--- a/documentation/Levantamento de Requisitos/Requisitos de Negocio/RN_look-me.docx
+++ b/documentation/Levantamento de Requisitos/Requisitos de Negocio/RN_look-me.docx
@@ -1,6 +1,6 @@
 
 <file path=word/document.xml><?xml version="1.0" encoding="utf-8"?>
-<w:document xmlns:wpc="http://schemas.microsoft.com/office/word/2010/wordprocessingCanvas" xmlns:cx="http://schemas.microsoft.com/office/drawing/2014/chartex" xmlns:cx1="http://schemas.microsoft.com/office/drawing/2015/9/8/chartex" xmlns:cx2="http://schemas.microsoft.com/office/drawing/2015/10/21/chartex" xmlns:cx3="http://schemas.microsoft.com/office/drawing/2016/5/9/chartex" xmlns:cx4="http://schemas.microsoft.com/office/drawing/2016/5/10/chartex" xmlns:cx5="http://schemas.microsoft.com/office/drawing/2016/5/11/chartex" xmlns:cx6="http://schemas.microsoft.com/office/drawing/2016/5/12/chartex" xmlns:cx7="http://schemas.microsoft.com/office/drawing/2016/5/13/chartex" xmlns:cx8="http://schemas.microsoft.com/office/drawing/2016/5/14/chartex" xmlns:mc="http://schemas.openxmlformats.org/markup-compatibility/2006" xmlns:aink="http://schemas.microsoft.com/office/drawing/2016/ink" xmlns:am3d="http://schemas.microsoft.com/office/drawing/2017/model3d" xmlns:o="urn:schemas-microsoft-com:office:office" xmlns:oel="http://schemas.microsoft.com/office/2019/extlst" xmlns:r="http://schemas.openxmlformats.org/officeDocument/2006/relationships" xmlns:m="http://schemas.openxmlformats.org/officeDocument/2006/math" xmlns:v="urn:schemas-microsoft-com:vml" xmlns:wp14="http://schemas.microsoft.com/office/word/2010/wordprocessingDrawing" xmlns:wp="http://schemas.openxmlformats.org/drawingml/2006/wordprocessingDrawing" xmlns:w10="urn:schemas-microsoft-com:office:word" xmlns:w="http://schemas.openxmlformats.org/wordprocessingml/2006/main" xmlns:w14="http://schemas.microsoft.com/office/word/2010/wordml" xmlns:w15="http://schemas.microsoft.com/office/word/2012/wordml" xmlns:w16cex="http://schemas.microsoft.com/office/word/2018/wordml/cex" xmlns:w16cid="http://schemas.microsoft.com/office/word/2016/wordml/cid" xmlns:w16="http://schemas.microsoft.com/office/word/2018/wordml" xmlns:w16du="http://schemas.microsoft.com/office/word/2023/wordml/word16du" xmlns:w16sdtdh="http://schemas.microsoft.com/office/word/2020/wordml/sdtdatahash" xmlns:w16sdtfl="http://schemas.microsoft.com/office/word/2024/wordml/sdtformatlock" xmlns:w16se="http://schemas.microsoft.com/office/word/2015/wordml/symex" xmlns:wpg="http://schemas.microsoft.com/office/word/2010/wordprocessingGroup" xmlns:wpi="http://schemas.microsoft.com/office/word/2010/wordprocessingInk" xmlns:wne="http://schemas.microsoft.com/office/word/2006/wordml" xmlns:wps="http://schemas.microsoft.com/office/word/2010/wordprocessingShape" mc:Ignorable="w14 w15 w16se w16cid w16 w16cex w16sdtdh w16sdtfl w16du wp14">
+<w:document xmlns:wpc="http://schemas.microsoft.com/office/word/2010/wordprocessingCanvas" xmlns:cx="http://schemas.microsoft.com/office/drawing/2014/chartex" xmlns:cx1="http://schemas.microsoft.com/office/drawing/2015/9/8/chartex" xmlns:cx2="http://schemas.microsoft.com/office/drawing/2015/10/21/chartex" xmlns:cx3="http://schemas.microsoft.com/office/drawing/2016/5/9/chartex" xmlns:cx4="http://schemas.microsoft.com/office/drawing/2016/5/10/chartex" xmlns:cx5="http://schemas.microsoft.com/office/drawing/2016/5/11/chartex" xmlns:cx6="http://schemas.microsoft.com/office/drawing/2016/5/12/chartex" xmlns:cx7="http://schemas.microsoft.com/office/drawing/2016/5/13/chartex" xmlns:cx8="http://schemas.microsoft.com/office/drawing/2016/5/14/chartex" xmlns:mc="http://schemas.openxmlformats.org/markup-compatibility/2006" xmlns:aink="http://schemas.microsoft.com/office/drawing/2016/ink" xmlns:am3d="http://schemas.microsoft.com/office/drawing/2017/model3d" xmlns:o="urn:schemas-microsoft-com:office:office" xmlns:r="http://schemas.openxmlformats.org/officeDocument/2006/relationships" xmlns:m="http://schemas.openxmlformats.org/officeDocument/2006/math" xmlns:v="urn:schemas-microsoft-com:vml" xmlns:wp14="http://schemas.microsoft.com/office/word/2010/wordprocessingDrawing" xmlns:wp="http://schemas.openxmlformats.org/drawingml/2006/wordprocessingDrawing" xmlns:w10="urn:schemas-microsoft-com:office:word" xmlns:w="http://schemas.openxmlformats.org/wordprocessingml/2006/main" xmlns:w14="http://schemas.microsoft.com/office/word/2010/wordml" xmlns:w15="http://schemas.microsoft.com/office/word/2012/wordml" xmlns:w16cid="http://schemas.microsoft.com/office/word/2016/wordml/cid" xmlns:w16se="http://schemas.microsoft.com/office/word/2015/wordml/symex" xmlns:wpg="http://schemas.microsoft.com/office/word/2010/wordprocessingGroup" xmlns:wpi="http://schemas.microsoft.com/office/word/2010/wordprocessingInk" xmlns:wne="http://schemas.microsoft.com/office/word/2006/wordml" xmlns:wps="http://schemas.microsoft.com/office/word/2010/wordprocessingShape" mc:Ignorable="w14 w15 w16se w16cid wp14">
   <w:body>
     <w:p>
       <w:pPr>
@@ -779,7 +779,14 @@
                       <w:rFonts w:ascii="Verdana" w:hAnsi="Verdana"/>
                       <w:b w:val="0"/>
                     </w:rPr>
-                    <w:t>RN6</w:t>
+                    <w:t>RN</w:t>
+                  </w:r>
+                  <w:r>
+                    <w:rPr>
+                      <w:rFonts w:ascii="Verdana" w:hAnsi="Verdana"/>
+                      <w:b w:val="0"/>
+                    </w:rPr>
+                    <w:t>6</w:t>
                   </w:r>
                 </w:p>
               </w:tc>
@@ -799,7 +806,14 @@
                     <w:rPr>
                       <w:rFonts w:ascii="Verdana" w:hAnsi="Verdana"/>
                     </w:rPr>
-                    <w:t>Permitir atuação de diferentes perfis</w:t>
+                    <w:t xml:space="preserve">Assegurar confiabilidade nas informações de </w:t>
+                  </w:r>
+                  <w:r>
+                    <w:rPr>
+                      <w:rFonts w:ascii="Verdana" w:hAnsi="Verdana"/>
+                    </w:rPr>
+                    <w:lastRenderedPageBreak/>
+                    <w:t>contato e localização</w:t>
                   </w:r>
                 </w:p>
               </w:tc>
@@ -819,7 +833,15 @@
                     <w:rPr>
                       <w:rFonts w:ascii="Verdana" w:hAnsi="Verdana"/>
                     </w:rPr>
-                    <w:t xml:space="preserve">O negócio exige segmentação de usuários com funcionalidades específicas. </w:t>
+                    <w:lastRenderedPageBreak/>
+                    <w:t xml:space="preserve">A integração com CEP e validações de dados é necessária para garantir </w:t>
+                  </w:r>
+                  <w:r>
+                    <w:rPr>
+                      <w:rFonts w:ascii="Verdana" w:hAnsi="Verdana"/>
+                    </w:rPr>
+                    <w:lastRenderedPageBreak/>
+                    <w:t>que adoções sejam viáveis e verificáveis.</w:t>
                   </w:r>
                 </w:p>
               </w:tc>
@@ -849,7 +871,14 @@
                       <w:b w:val="0"/>
                     </w:rPr>
                     <w:lastRenderedPageBreak/>
-                    <w:t>RN7</w:t>
+                    <w:t>RN</w:t>
+                  </w:r>
+                  <w:r>
+                    <w:rPr>
+                      <w:rFonts w:ascii="Verdana" w:hAnsi="Verdana"/>
+                      <w:b w:val="0"/>
+                    </w:rPr>
+                    <w:t>7</w:t>
                   </w:r>
                 </w:p>
               </w:tc>
@@ -869,7 +898,7 @@
                     <w:rPr>
                       <w:rFonts w:ascii="Verdana" w:hAnsi="Verdana"/>
                     </w:rPr>
-                    <w:t>Assegurar confiabilidade nas informações de contato e localização</w:t>
+                    <w:t>Registrar histórico de adoções e tentativas</w:t>
                   </w:r>
                 </w:p>
               </w:tc>
@@ -889,7 +918,7 @@
                     <w:rPr>
                       <w:rFonts w:ascii="Verdana" w:hAnsi="Verdana"/>
                     </w:rPr>
-                    <w:t>A integração com CEP e validações de dados é necessária para garantir que adoções sejam viáveis e verificáveis.</w:t>
+                    <w:t>O sistema deve armazenar informações históricas para dar suporte a decisões de adoção.</w:t>
                   </w:r>
                 </w:p>
               </w:tc>
@@ -917,8 +946,17 @@
                       <w:rFonts w:ascii="Verdana" w:hAnsi="Verdana"/>
                       <w:b w:val="0"/>
                     </w:rPr>
-                    <w:t>RN8</w:t>
+                    <w:t>RN</w:t>
                   </w:r>
+                  <w:r>
+                    <w:rPr>
+                      <w:rFonts w:ascii="Verdana" w:hAnsi="Verdana"/>
+                      <w:b w:val="0"/>
+                    </w:rPr>
+                    <w:t>8</w:t>
+                  </w:r>
+                  <w:bookmarkStart w:id="0" w:name="_GoBack"/>
+                  <w:bookmarkEnd w:id="0"/>
                 </w:p>
               </w:tc>
               <w:tc>
@@ -937,7 +975,7 @@
                     <w:rPr>
                       <w:rFonts w:ascii="Verdana" w:hAnsi="Verdana"/>
                     </w:rPr>
-                    <w:t>Registrar histórico de adoções e tentativas</w:t>
+                    <w:t xml:space="preserve">Limitar o número de pedidos de adoção simultâneo </w:t>
                   </w:r>
                 </w:p>
               </w:tc>
@@ -949,75 +987,6 @@
                   <w:pPr>
                     <w:framePr w:hSpace="141" w:wrap="around" w:hAnchor="margin" w:x="-289" w:y="548"/>
                     <w:cnfStyle w:val="000000000000" w:firstRow="0" w:lastRow="0" w:firstColumn="0" w:lastColumn="0" w:oddVBand="0" w:evenVBand="0" w:oddHBand="0" w:evenHBand="0" w:firstRowFirstColumn="0" w:firstRowLastColumn="0" w:lastRowFirstColumn="0" w:lastRowLastColumn="0"/>
-                    <w:rPr>
-                      <w:rFonts w:ascii="Verdana" w:hAnsi="Verdana"/>
-                    </w:rPr>
-                  </w:pPr>
-                  <w:r>
-                    <w:rPr>
-                      <w:rFonts w:ascii="Verdana" w:hAnsi="Verdana"/>
-                    </w:rPr>
-                    <w:t>O sistema deve armazenar informações históricas para dar suporte a decisões de adoção.</w:t>
-                  </w:r>
-                </w:p>
-              </w:tc>
-            </w:tr>
-            <w:tr>
-              <w:trPr>
-                <w:cnfStyle w:val="000000100000" w:firstRow="0" w:lastRow="0" w:firstColumn="0" w:lastColumn="0" w:oddVBand="0" w:evenVBand="0" w:oddHBand="1" w:evenHBand="0" w:firstRowFirstColumn="0" w:firstRowLastColumn="0" w:lastRowFirstColumn="0" w:lastRowLastColumn="0"/>
-                <w:trHeight w:val="300"/>
-              </w:trPr>
-              <w:tc>
-                <w:tcPr>
-                  <w:cnfStyle w:val="001000000000" w:firstRow="0" w:lastRow="0" w:firstColumn="1" w:lastColumn="0" w:oddVBand="0" w:evenVBand="0" w:oddHBand="0" w:evenHBand="0" w:firstRowFirstColumn="0" w:firstRowLastColumn="0" w:lastRowFirstColumn="0" w:lastRowLastColumn="0"/>
-                  <w:tcW w:w="1658" w:type="dxa"/>
-                </w:tcPr>
-                <w:p>
-                  <w:pPr>
-                    <w:framePr w:hSpace="141" w:wrap="around" w:hAnchor="margin" w:x="-289" w:y="548"/>
-                    <w:jc w:val="center"/>
-                    <w:rPr>
-                      <w:rFonts w:ascii="Verdana" w:hAnsi="Verdana"/>
-                      <w:b w:val="0"/>
-                    </w:rPr>
-                  </w:pPr>
-                  <w:r>
-                    <w:rPr>
-                      <w:rFonts w:ascii="Verdana" w:hAnsi="Verdana"/>
-                      <w:b w:val="0"/>
-                    </w:rPr>
-                    <w:t>RN9</w:t>
-                  </w:r>
-                </w:p>
-              </w:tc>
-              <w:tc>
-                <w:tcPr>
-                  <w:tcW w:w="2427" w:type="dxa"/>
-                </w:tcPr>
-                <w:p>
-                  <w:pPr>
-                    <w:framePr w:hSpace="141" w:wrap="around" w:hAnchor="margin" w:x="-289" w:y="548"/>
-                    <w:cnfStyle w:val="000000100000" w:firstRow="0" w:lastRow="0" w:firstColumn="0" w:lastColumn="0" w:oddVBand="0" w:evenVBand="0" w:oddHBand="1" w:evenHBand="0" w:firstRowFirstColumn="0" w:firstRowLastColumn="0" w:lastRowFirstColumn="0" w:lastRowLastColumn="0"/>
-                    <w:rPr>
-                      <w:rFonts w:ascii="Verdana" w:hAnsi="Verdana"/>
-                    </w:rPr>
-                  </w:pPr>
-                  <w:r>
-                    <w:rPr>
-                      <w:rFonts w:ascii="Verdana" w:hAnsi="Verdana"/>
-                    </w:rPr>
-                    <w:t xml:space="preserve">Limitar o número de pedidos de adoção simultâneo </w:t>
-                  </w:r>
-                </w:p>
-              </w:tc>
-              <w:tc>
-                <w:tcPr>
-                  <w:tcW w:w="4560" w:type="dxa"/>
-                </w:tcPr>
-                <w:p>
-                  <w:pPr>
-                    <w:framePr w:hSpace="141" w:wrap="around" w:hAnchor="margin" w:x="-289" w:y="548"/>
-                    <w:cnfStyle w:val="000000100000" w:firstRow="0" w:lastRow="0" w:firstColumn="0" w:lastColumn="0" w:oddVBand="0" w:evenVBand="0" w:oddHBand="1" w:evenHBand="0" w:firstRowFirstColumn="0" w:firstRowLastColumn="0" w:lastRowFirstColumn="0" w:lastRowLastColumn="0"/>
                     <w:rPr>
                       <w:rFonts w:ascii="Verdana" w:hAnsi="Verdana"/>
                     </w:rPr>
@@ -1067,7 +1036,7 @@
 </file>
 
 <file path=word/endnotes.xml><?xml version="1.0" encoding="utf-8"?>
-<w:endnotes xmlns:wpc="http://schemas.microsoft.com/office/word/2010/wordprocessingCanvas" xmlns:cx="http://schemas.microsoft.com/office/drawing/2014/chartex" xmlns:cx1="http://schemas.microsoft.com/office/drawing/2015/9/8/chartex" xmlns:cx2="http://schemas.microsoft.com/office/drawing/2015/10/21/chartex" xmlns:cx3="http://schemas.microsoft.com/office/drawing/2016/5/9/chartex" xmlns:cx4="http://schemas.microsoft.com/office/drawing/2016/5/10/chartex" xmlns:cx5="http://schemas.microsoft.com/office/drawing/2016/5/11/chartex" xmlns:cx6="http://schemas.microsoft.com/office/drawing/2016/5/12/chartex" xmlns:cx7="http://schemas.microsoft.com/office/drawing/2016/5/13/chartex" xmlns:cx8="http://schemas.microsoft.com/office/drawing/2016/5/14/chartex" xmlns:mc="http://schemas.openxmlformats.org/markup-compatibility/2006" xmlns:aink="http://schemas.microsoft.com/office/drawing/2016/ink" xmlns:am3d="http://schemas.microsoft.com/office/drawing/2017/model3d" xmlns:o="urn:schemas-microsoft-com:office:office" xmlns:oel="http://schemas.microsoft.com/office/2019/extlst" xmlns:r="http://schemas.openxmlformats.org/officeDocument/2006/relationships" xmlns:m="http://schemas.openxmlformats.org/officeDocument/2006/math" xmlns:v="urn:schemas-microsoft-com:vml" xmlns:wp14="http://schemas.microsoft.com/office/word/2010/wordprocessingDrawing" xmlns:wp="http://schemas.openxmlformats.org/drawingml/2006/wordprocessingDrawing" xmlns:w10="urn:schemas-microsoft-com:office:word" xmlns:w="http://schemas.openxmlformats.org/wordprocessingml/2006/main" xmlns:w14="http://schemas.microsoft.com/office/word/2010/wordml" xmlns:w15="http://schemas.microsoft.com/office/word/2012/wordml" xmlns:w16cex="http://schemas.microsoft.com/office/word/2018/wordml/cex" xmlns:w16cid="http://schemas.microsoft.com/office/word/2016/wordml/cid" xmlns:w16="http://schemas.microsoft.com/office/word/2018/wordml" xmlns:w16du="http://schemas.microsoft.com/office/word/2023/wordml/word16du" xmlns:w16sdtdh="http://schemas.microsoft.com/office/word/2020/wordml/sdtdatahash" xmlns:w16sdtfl="http://schemas.microsoft.com/office/word/2024/wordml/sdtformatlock" xmlns:w16se="http://schemas.microsoft.com/office/word/2015/wordml/symex" xmlns:wpg="http://schemas.microsoft.com/office/word/2010/wordprocessingGroup" xmlns:wpi="http://schemas.microsoft.com/office/word/2010/wordprocessingInk" xmlns:wne="http://schemas.microsoft.com/office/word/2006/wordml" xmlns:wps="http://schemas.microsoft.com/office/word/2010/wordprocessingShape" mc:Ignorable="w14 w15 w16se w16cid w16 w16cex w16sdtdh w16sdtfl w16du wp14">
+<w:endnotes xmlns:wpc="http://schemas.microsoft.com/office/word/2010/wordprocessingCanvas" xmlns:cx="http://schemas.microsoft.com/office/drawing/2014/chartex" xmlns:cx1="http://schemas.microsoft.com/office/drawing/2015/9/8/chartex" xmlns:cx2="http://schemas.microsoft.com/office/drawing/2015/10/21/chartex" xmlns:cx3="http://schemas.microsoft.com/office/drawing/2016/5/9/chartex" xmlns:cx4="http://schemas.microsoft.com/office/drawing/2016/5/10/chartex" xmlns:cx5="http://schemas.microsoft.com/office/drawing/2016/5/11/chartex" xmlns:cx6="http://schemas.microsoft.com/office/drawing/2016/5/12/chartex" xmlns:cx7="http://schemas.microsoft.com/office/drawing/2016/5/13/chartex" xmlns:cx8="http://schemas.microsoft.com/office/drawing/2016/5/14/chartex" xmlns:mc="http://schemas.openxmlformats.org/markup-compatibility/2006" xmlns:aink="http://schemas.microsoft.com/office/drawing/2016/ink" xmlns:am3d="http://schemas.microsoft.com/office/drawing/2017/model3d" xmlns:o="urn:schemas-microsoft-com:office:office" xmlns:r="http://schemas.openxmlformats.org/officeDocument/2006/relationships" xmlns:m="http://schemas.openxmlformats.org/officeDocument/2006/math" xmlns:v="urn:schemas-microsoft-com:vml" xmlns:wp14="http://schemas.microsoft.com/office/word/2010/wordprocessingDrawing" xmlns:wp="http://schemas.openxmlformats.org/drawingml/2006/wordprocessingDrawing" xmlns:w10="urn:schemas-microsoft-com:office:word" xmlns:w="http://schemas.openxmlformats.org/wordprocessingml/2006/main" xmlns:w14="http://schemas.microsoft.com/office/word/2010/wordml" xmlns:w15="http://schemas.microsoft.com/office/word/2012/wordml" xmlns:w16cid="http://schemas.microsoft.com/office/word/2016/wordml/cid" xmlns:w16se="http://schemas.microsoft.com/office/word/2015/wordml/symex" xmlns:wpg="http://schemas.microsoft.com/office/word/2010/wordprocessingGroup" xmlns:wpi="http://schemas.microsoft.com/office/word/2010/wordprocessingInk" xmlns:wne="http://schemas.microsoft.com/office/word/2006/wordml" xmlns:wps="http://schemas.microsoft.com/office/word/2010/wordprocessingShape" mc:Ignorable="w14 w15 w16se w16cid wp14">
   <w:endnote w:type="separator" w:id="-1">
     <w:p>
       <w:r>
@@ -1086,7 +1055,7 @@
 </file>
 
 <file path=word/footer1.xml><?xml version="1.0" encoding="utf-8"?>
-<w:ftr xmlns:wpc="http://schemas.microsoft.com/office/word/2010/wordprocessingCanvas" xmlns:cx="http://schemas.microsoft.com/office/drawing/2014/chartex" xmlns:cx1="http://schemas.microsoft.com/office/drawing/2015/9/8/chartex" xmlns:cx2="http://schemas.microsoft.com/office/drawing/2015/10/21/chartex" xmlns:cx3="http://schemas.microsoft.com/office/drawing/2016/5/9/chartex" xmlns:cx4="http://schemas.microsoft.com/office/drawing/2016/5/10/chartex" xmlns:cx5="http://schemas.microsoft.com/office/drawing/2016/5/11/chartex" xmlns:cx6="http://schemas.microsoft.com/office/drawing/2016/5/12/chartex" xmlns:cx7="http://schemas.microsoft.com/office/drawing/2016/5/13/chartex" xmlns:cx8="http://schemas.microsoft.com/office/drawing/2016/5/14/chartex" xmlns:mc="http://schemas.openxmlformats.org/markup-compatibility/2006" xmlns:aink="http://schemas.microsoft.com/office/drawing/2016/ink" xmlns:am3d="http://schemas.microsoft.com/office/drawing/2017/model3d" xmlns:o="urn:schemas-microsoft-com:office:office" xmlns:oel="http://schemas.microsoft.com/office/2019/extlst" xmlns:r="http://schemas.openxmlformats.org/officeDocument/2006/relationships" xmlns:m="http://schemas.openxmlformats.org/officeDocument/2006/math" xmlns:v="urn:schemas-microsoft-com:vml" xmlns:wp14="http://schemas.microsoft.com/office/word/2010/wordprocessingDrawing" xmlns:wp="http://schemas.openxmlformats.org/drawingml/2006/wordprocessingDrawing" xmlns:w10="urn:schemas-microsoft-com:office:word" xmlns:w="http://schemas.openxmlformats.org/wordprocessingml/2006/main" xmlns:w14="http://schemas.microsoft.com/office/word/2010/wordml" xmlns:w15="http://schemas.microsoft.com/office/word/2012/wordml" xmlns:w16cex="http://schemas.microsoft.com/office/word/2018/wordml/cex" xmlns:w16cid="http://schemas.microsoft.com/office/word/2016/wordml/cid" xmlns:w16="http://schemas.microsoft.com/office/word/2018/wordml" xmlns:w16du="http://schemas.microsoft.com/office/word/2023/wordml/word16du" xmlns:w16sdtdh="http://schemas.microsoft.com/office/word/2020/wordml/sdtdatahash" xmlns:w16sdtfl="http://schemas.microsoft.com/office/word/2024/wordml/sdtformatlock" xmlns:w16se="http://schemas.microsoft.com/office/word/2015/wordml/symex" xmlns:wpg="http://schemas.microsoft.com/office/word/2010/wordprocessingGroup" xmlns:wpi="http://schemas.microsoft.com/office/word/2010/wordprocessingInk" xmlns:wne="http://schemas.microsoft.com/office/word/2006/wordml" xmlns:wps="http://schemas.microsoft.com/office/word/2010/wordprocessingShape" mc:Ignorable="w14 w15 w16se w16cid w16 w16cex w16sdtdh w16sdtfl w16du wp14">
+<w:ftr xmlns:wpc="http://schemas.microsoft.com/office/word/2010/wordprocessingCanvas" xmlns:cx="http://schemas.microsoft.com/office/drawing/2014/chartex" xmlns:cx1="http://schemas.microsoft.com/office/drawing/2015/9/8/chartex" xmlns:cx2="http://schemas.microsoft.com/office/drawing/2015/10/21/chartex" xmlns:cx3="http://schemas.microsoft.com/office/drawing/2016/5/9/chartex" xmlns:cx4="http://schemas.microsoft.com/office/drawing/2016/5/10/chartex" xmlns:cx5="http://schemas.microsoft.com/office/drawing/2016/5/11/chartex" xmlns:cx6="http://schemas.microsoft.com/office/drawing/2016/5/12/chartex" xmlns:cx7="http://schemas.microsoft.com/office/drawing/2016/5/13/chartex" xmlns:cx8="http://schemas.microsoft.com/office/drawing/2016/5/14/chartex" xmlns:mc="http://schemas.openxmlformats.org/markup-compatibility/2006" xmlns:aink="http://schemas.microsoft.com/office/drawing/2016/ink" xmlns:am3d="http://schemas.microsoft.com/office/drawing/2017/model3d" xmlns:o="urn:schemas-microsoft-com:office:office" xmlns:r="http://schemas.openxmlformats.org/officeDocument/2006/relationships" xmlns:m="http://schemas.openxmlformats.org/officeDocument/2006/math" xmlns:v="urn:schemas-microsoft-com:vml" xmlns:wp14="http://schemas.microsoft.com/office/word/2010/wordprocessingDrawing" xmlns:wp="http://schemas.openxmlformats.org/drawingml/2006/wordprocessingDrawing" xmlns:w10="urn:schemas-microsoft-com:office:word" xmlns:w="http://schemas.openxmlformats.org/wordprocessingml/2006/main" xmlns:w14="http://schemas.microsoft.com/office/word/2010/wordml" xmlns:w15="http://schemas.microsoft.com/office/word/2012/wordml" xmlns:w16cid="http://schemas.microsoft.com/office/word/2016/wordml/cid" xmlns:w16se="http://schemas.microsoft.com/office/word/2015/wordml/symex" xmlns:wpg="http://schemas.microsoft.com/office/word/2010/wordprocessingGroup" xmlns:wpi="http://schemas.microsoft.com/office/word/2010/wordprocessingInk" xmlns:wne="http://schemas.microsoft.com/office/word/2006/wordml" xmlns:wps="http://schemas.microsoft.com/office/word/2010/wordprocessingShape" mc:Ignorable="w14 w15 w16se w16cid wp14">
   <w:p>
     <w:pPr>
       <w:pStyle w:val="Rodap"/>
@@ -1265,7 +1234,7 @@
 </file>
 
 <file path=word/footnotes.xml><?xml version="1.0" encoding="utf-8"?>
-<w:footnotes xmlns:wpc="http://schemas.microsoft.com/office/word/2010/wordprocessingCanvas" xmlns:cx="http://schemas.microsoft.com/office/drawing/2014/chartex" xmlns:cx1="http://schemas.microsoft.com/office/drawing/2015/9/8/chartex" xmlns:cx2="http://schemas.microsoft.com/office/drawing/2015/10/21/chartex" xmlns:cx3="http://schemas.microsoft.com/office/drawing/2016/5/9/chartex" xmlns:cx4="http://schemas.microsoft.com/office/drawing/2016/5/10/chartex" xmlns:cx5="http://schemas.microsoft.com/office/drawing/2016/5/11/chartex" xmlns:cx6="http://schemas.microsoft.com/office/drawing/2016/5/12/chartex" xmlns:cx7="http://schemas.microsoft.com/office/drawing/2016/5/13/chartex" xmlns:cx8="http://schemas.microsoft.com/office/drawing/2016/5/14/chartex" xmlns:mc="http://schemas.openxmlformats.org/markup-compatibility/2006" xmlns:aink="http://schemas.microsoft.com/office/drawing/2016/ink" xmlns:am3d="http://schemas.microsoft.com/office/drawing/2017/model3d" xmlns:o="urn:schemas-microsoft-com:office:office" xmlns:oel="http://schemas.microsoft.com/office/2019/extlst" xmlns:r="http://schemas.openxmlformats.org/officeDocument/2006/relationships" xmlns:m="http://schemas.openxmlformats.org/officeDocument/2006/math" xmlns:v="urn:schemas-microsoft-com:vml" xmlns:wp14="http://schemas.microsoft.com/office/word/2010/wordprocessingDrawing" xmlns:wp="http://schemas.openxmlformats.org/drawingml/2006/wordprocessingDrawing" xmlns:w10="urn:schemas-microsoft-com:office:word" xmlns:w="http://schemas.openxmlformats.org/wordprocessingml/2006/main" xmlns:w14="http://schemas.microsoft.com/office/word/2010/wordml" xmlns:w15="http://schemas.microsoft.com/office/word/2012/wordml" xmlns:w16cex="http://schemas.microsoft.com/office/word/2018/wordml/cex" xmlns:w16cid="http://schemas.microsoft.com/office/word/2016/wordml/cid" xmlns:w16="http://schemas.microsoft.com/office/word/2018/wordml" xmlns:w16du="http://schemas.microsoft.com/office/word/2023/wordml/word16du" xmlns:w16sdtdh="http://schemas.microsoft.com/office/word/2020/wordml/sdtdatahash" xmlns:w16sdtfl="http://schemas.microsoft.com/office/word/2024/wordml/sdtformatlock" xmlns:w16se="http://schemas.microsoft.com/office/word/2015/wordml/symex" xmlns:wpg="http://schemas.microsoft.com/office/word/2010/wordprocessingGroup" xmlns:wpi="http://schemas.microsoft.com/office/word/2010/wordprocessingInk" xmlns:wne="http://schemas.microsoft.com/office/word/2006/wordml" xmlns:wps="http://schemas.microsoft.com/office/word/2010/wordprocessingShape" mc:Ignorable="w14 w15 w16se w16cid w16 w16cex w16sdtdh w16sdtfl w16du wp14">
+<w:footnotes xmlns:wpc="http://schemas.microsoft.com/office/word/2010/wordprocessingCanvas" xmlns:cx="http://schemas.microsoft.com/office/drawing/2014/chartex" xmlns:cx1="http://schemas.microsoft.com/office/drawing/2015/9/8/chartex" xmlns:cx2="http://schemas.microsoft.com/office/drawing/2015/10/21/chartex" xmlns:cx3="http://schemas.microsoft.com/office/drawing/2016/5/9/chartex" xmlns:cx4="http://schemas.microsoft.com/office/drawing/2016/5/10/chartex" xmlns:cx5="http://schemas.microsoft.com/office/drawing/2016/5/11/chartex" xmlns:cx6="http://schemas.microsoft.com/office/drawing/2016/5/12/chartex" xmlns:cx7="http://schemas.microsoft.com/office/drawing/2016/5/13/chartex" xmlns:cx8="http://schemas.microsoft.com/office/drawing/2016/5/14/chartex" xmlns:mc="http://schemas.openxmlformats.org/markup-compatibility/2006" xmlns:aink="http://schemas.microsoft.com/office/drawing/2016/ink" xmlns:am3d="http://schemas.microsoft.com/office/drawing/2017/model3d" xmlns:o="urn:schemas-microsoft-com:office:office" xmlns:r="http://schemas.openxmlformats.org/officeDocument/2006/relationships" xmlns:m="http://schemas.openxmlformats.org/officeDocument/2006/math" xmlns:v="urn:schemas-microsoft-com:vml" xmlns:wp14="http://schemas.microsoft.com/office/word/2010/wordprocessingDrawing" xmlns:wp="http://schemas.openxmlformats.org/drawingml/2006/wordprocessingDrawing" xmlns:w10="urn:schemas-microsoft-com:office:word" xmlns:w="http://schemas.openxmlformats.org/wordprocessingml/2006/main" xmlns:w14="http://schemas.microsoft.com/office/word/2010/wordml" xmlns:w15="http://schemas.microsoft.com/office/word/2012/wordml" xmlns:w16cid="http://schemas.microsoft.com/office/word/2016/wordml/cid" xmlns:w16se="http://schemas.microsoft.com/office/word/2015/wordml/symex" xmlns:wpg="http://schemas.microsoft.com/office/word/2010/wordprocessingGroup" xmlns:wpi="http://schemas.microsoft.com/office/word/2010/wordprocessingInk" xmlns:wne="http://schemas.microsoft.com/office/word/2006/wordml" xmlns:wps="http://schemas.microsoft.com/office/word/2010/wordprocessingShape" mc:Ignorable="w14 w15 w16se w16cid wp14">
   <w:footnote w:type="separator" w:id="-1">
     <w:p>
       <w:r>
@@ -1284,7 +1253,7 @@
 </file>
 
 <file path=word/header1.xml><?xml version="1.0" encoding="utf-8"?>
-<w:hdr xmlns:wpc="http://schemas.microsoft.com/office/word/2010/wordprocessingCanvas" xmlns:cx="http://schemas.microsoft.com/office/drawing/2014/chartex" xmlns:cx1="http://schemas.microsoft.com/office/drawing/2015/9/8/chartex" xmlns:cx2="http://schemas.microsoft.com/office/drawing/2015/10/21/chartex" xmlns:cx3="http://schemas.microsoft.com/office/drawing/2016/5/9/chartex" xmlns:cx4="http://schemas.microsoft.com/office/drawing/2016/5/10/chartex" xmlns:cx5="http://schemas.microsoft.com/office/drawing/2016/5/11/chartex" xmlns:cx6="http://schemas.microsoft.com/office/drawing/2016/5/12/chartex" xmlns:cx7="http://schemas.microsoft.com/office/drawing/2016/5/13/chartex" xmlns:cx8="http://schemas.microsoft.com/office/drawing/2016/5/14/chartex" xmlns:mc="http://schemas.openxmlformats.org/markup-compatibility/2006" xmlns:aink="http://schemas.microsoft.com/office/drawing/2016/ink" xmlns:am3d="http://schemas.microsoft.com/office/drawing/2017/model3d" xmlns:o="urn:schemas-microsoft-com:office:office" xmlns:oel="http://schemas.microsoft.com/office/2019/extlst" xmlns:r="http://schemas.openxmlformats.org/officeDocument/2006/relationships" xmlns:m="http://schemas.openxmlformats.org/officeDocument/2006/math" xmlns:v="urn:schemas-microsoft-com:vml" xmlns:wp14="http://schemas.microsoft.com/office/word/2010/wordprocessingDrawing" xmlns:wp="http://schemas.openxmlformats.org/drawingml/2006/wordprocessingDrawing" xmlns:w10="urn:schemas-microsoft-com:office:word" xmlns:w="http://schemas.openxmlformats.org/wordprocessingml/2006/main" xmlns:w14="http://schemas.microsoft.com/office/word/2010/wordml" xmlns:w15="http://schemas.microsoft.com/office/word/2012/wordml" xmlns:w16cex="http://schemas.microsoft.com/office/word/2018/wordml/cex" xmlns:w16cid="http://schemas.microsoft.com/office/word/2016/wordml/cid" xmlns:w16="http://schemas.microsoft.com/office/word/2018/wordml" xmlns:w16du="http://schemas.microsoft.com/office/word/2023/wordml/word16du" xmlns:w16sdtdh="http://schemas.microsoft.com/office/word/2020/wordml/sdtdatahash" xmlns:w16sdtfl="http://schemas.microsoft.com/office/word/2024/wordml/sdtformatlock" xmlns:w16se="http://schemas.microsoft.com/office/word/2015/wordml/symex" xmlns:wpg="http://schemas.microsoft.com/office/word/2010/wordprocessingGroup" xmlns:wpi="http://schemas.microsoft.com/office/word/2010/wordprocessingInk" xmlns:wne="http://schemas.microsoft.com/office/word/2006/wordml" xmlns:wps="http://schemas.microsoft.com/office/word/2010/wordprocessingShape" mc:Ignorable="w14 w15 w16se w16cid w16 w16cex w16sdtdh w16sdtfl w16du wp14">
+<w:hdr xmlns:wpc="http://schemas.microsoft.com/office/word/2010/wordprocessingCanvas" xmlns:cx="http://schemas.microsoft.com/office/drawing/2014/chartex" xmlns:cx1="http://schemas.microsoft.com/office/drawing/2015/9/8/chartex" xmlns:cx2="http://schemas.microsoft.com/office/drawing/2015/10/21/chartex" xmlns:cx3="http://schemas.microsoft.com/office/drawing/2016/5/9/chartex" xmlns:cx4="http://schemas.microsoft.com/office/drawing/2016/5/10/chartex" xmlns:cx5="http://schemas.microsoft.com/office/drawing/2016/5/11/chartex" xmlns:cx6="http://schemas.microsoft.com/office/drawing/2016/5/12/chartex" xmlns:cx7="http://schemas.microsoft.com/office/drawing/2016/5/13/chartex" xmlns:cx8="http://schemas.microsoft.com/office/drawing/2016/5/14/chartex" xmlns:mc="http://schemas.openxmlformats.org/markup-compatibility/2006" xmlns:aink="http://schemas.microsoft.com/office/drawing/2016/ink" xmlns:am3d="http://schemas.microsoft.com/office/drawing/2017/model3d" xmlns:o="urn:schemas-microsoft-com:office:office" xmlns:r="http://schemas.openxmlformats.org/officeDocument/2006/relationships" xmlns:m="http://schemas.openxmlformats.org/officeDocument/2006/math" xmlns:v="urn:schemas-microsoft-com:vml" xmlns:wp14="http://schemas.microsoft.com/office/word/2010/wordprocessingDrawing" xmlns:wp="http://schemas.openxmlformats.org/drawingml/2006/wordprocessingDrawing" xmlns:w10="urn:schemas-microsoft-com:office:word" xmlns:w="http://schemas.openxmlformats.org/wordprocessingml/2006/main" xmlns:w14="http://schemas.microsoft.com/office/word/2010/wordml" xmlns:w15="http://schemas.microsoft.com/office/word/2012/wordml" xmlns:w16cid="http://schemas.microsoft.com/office/word/2016/wordml/cid" xmlns:w16se="http://schemas.microsoft.com/office/word/2015/wordml/symex" xmlns:wpg="http://schemas.microsoft.com/office/word/2010/wordprocessingGroup" xmlns:wpi="http://schemas.microsoft.com/office/word/2010/wordprocessingInk" xmlns:wne="http://schemas.microsoft.com/office/word/2006/wordml" xmlns:wps="http://schemas.microsoft.com/office/word/2010/wordprocessingShape" mc:Ignorable="w14 w15 w16se w16cid wp14">
   <w:tbl>
     <w:tblPr>
       <w:tblW w:w="8931" w:type="dxa"/>
@@ -1486,7 +1455,7 @@
             <w:rPr>
               <w:rFonts w:ascii="Verdana" w:hAnsi="Verdana"/>
             </w:rPr>
-            <w:t>0</w:t>
+            <w:t>1</w:t>
           </w:r>
         </w:p>
       </w:tc>
@@ -1628,7 +1597,7 @@
               <w:sz w:val="20"/>
               <w:szCs w:val="20"/>
             </w:rPr>
-            <w:t>0</w:t>
+            <w:t>1</w:t>
           </w:r>
         </w:p>
       </w:tc>
@@ -1669,7 +1638,7 @@
               <w:sz w:val="20"/>
               <w:szCs w:val="20"/>
             </w:rPr>
-            <w:t>21</w:t>
+            <w:t>27</w:t>
           </w:r>
           <w:r>
             <w:rPr>
@@ -1748,7 +1717,7 @@
 </file>
 
 <file path=word/numbering.xml><?xml version="1.0" encoding="utf-8"?>
-<w:numbering xmlns:wpc="http://schemas.microsoft.com/office/word/2010/wordprocessingCanvas" xmlns:cx="http://schemas.microsoft.com/office/drawing/2014/chartex" xmlns:cx1="http://schemas.microsoft.com/office/drawing/2015/9/8/chartex" xmlns:cx2="http://schemas.microsoft.com/office/drawing/2015/10/21/chartex" xmlns:cx3="http://schemas.microsoft.com/office/drawing/2016/5/9/chartex" xmlns:cx4="http://schemas.microsoft.com/office/drawing/2016/5/10/chartex" xmlns:cx5="http://schemas.microsoft.com/office/drawing/2016/5/11/chartex" xmlns:cx6="http://schemas.microsoft.com/office/drawing/2016/5/12/chartex" xmlns:cx7="http://schemas.microsoft.com/office/drawing/2016/5/13/chartex" xmlns:cx8="http://schemas.microsoft.com/office/drawing/2016/5/14/chartex" xmlns:mc="http://schemas.openxmlformats.org/markup-compatibility/2006" xmlns:aink="http://schemas.microsoft.com/office/drawing/2016/ink" xmlns:am3d="http://schemas.microsoft.com/office/drawing/2017/model3d" xmlns:o="urn:schemas-microsoft-com:office:office" xmlns:oel="http://schemas.microsoft.com/office/2019/extlst" xmlns:r="http://schemas.openxmlformats.org/officeDocument/2006/relationships" xmlns:m="http://schemas.openxmlformats.org/officeDocument/2006/math" xmlns:v="urn:schemas-microsoft-com:vml" xmlns:wp14="http://schemas.microsoft.com/office/word/2010/wordprocessingDrawing" xmlns:wp="http://schemas.openxmlformats.org/drawingml/2006/wordprocessingDrawing" xmlns:w10="urn:schemas-microsoft-com:office:word" xmlns:w="http://schemas.openxmlformats.org/wordprocessingml/2006/main" xmlns:w14="http://schemas.microsoft.com/office/word/2010/wordml" xmlns:w15="http://schemas.microsoft.com/office/word/2012/wordml" xmlns:w16cex="http://schemas.microsoft.com/office/word/2018/wordml/cex" xmlns:w16cid="http://schemas.microsoft.com/office/word/2016/wordml/cid" xmlns:w16="http://schemas.microsoft.com/office/word/2018/wordml" xmlns:w16du="http://schemas.microsoft.com/office/word/2023/wordml/word16du" xmlns:w16sdtdh="http://schemas.microsoft.com/office/word/2020/wordml/sdtdatahash" xmlns:w16sdtfl="http://schemas.microsoft.com/office/word/2024/wordml/sdtformatlock" xmlns:w16se="http://schemas.microsoft.com/office/word/2015/wordml/symex" xmlns:wpg="http://schemas.microsoft.com/office/word/2010/wordprocessingGroup" xmlns:wpi="http://schemas.microsoft.com/office/word/2010/wordprocessingInk" xmlns:wne="http://schemas.microsoft.com/office/word/2006/wordml" xmlns:wps="http://schemas.microsoft.com/office/word/2010/wordprocessingShape" mc:Ignorable="w14 w15 w16se w16cid w16 w16cex w16sdtdh w16sdtfl w16du wp14">
+<w:numbering xmlns:wpc="http://schemas.microsoft.com/office/word/2010/wordprocessingCanvas" xmlns:cx="http://schemas.microsoft.com/office/drawing/2014/chartex" xmlns:cx1="http://schemas.microsoft.com/office/drawing/2015/9/8/chartex" xmlns:cx2="http://schemas.microsoft.com/office/drawing/2015/10/21/chartex" xmlns:cx3="http://schemas.microsoft.com/office/drawing/2016/5/9/chartex" xmlns:cx4="http://schemas.microsoft.com/office/drawing/2016/5/10/chartex" xmlns:cx5="http://schemas.microsoft.com/office/drawing/2016/5/11/chartex" xmlns:cx6="http://schemas.microsoft.com/office/drawing/2016/5/12/chartex" xmlns:cx7="http://schemas.microsoft.com/office/drawing/2016/5/13/chartex" xmlns:cx8="http://schemas.microsoft.com/office/drawing/2016/5/14/chartex" xmlns:mc="http://schemas.openxmlformats.org/markup-compatibility/2006" xmlns:aink="http://schemas.microsoft.com/office/drawing/2016/ink" xmlns:am3d="http://schemas.microsoft.com/office/drawing/2017/model3d" xmlns:o="urn:schemas-microsoft-com:office:office" xmlns:r="http://schemas.openxmlformats.org/officeDocument/2006/relationships" xmlns:m="http://schemas.openxmlformats.org/officeDocument/2006/math" xmlns:v="urn:schemas-microsoft-com:vml" xmlns:wp14="http://schemas.microsoft.com/office/word/2010/wordprocessingDrawing" xmlns:wp="http://schemas.openxmlformats.org/drawingml/2006/wordprocessingDrawing" xmlns:w10="urn:schemas-microsoft-com:office:word" xmlns:w="http://schemas.openxmlformats.org/wordprocessingml/2006/main" xmlns:w14="http://schemas.microsoft.com/office/word/2010/wordml" xmlns:w15="http://schemas.microsoft.com/office/word/2012/wordml" xmlns:w16cid="http://schemas.microsoft.com/office/word/2016/wordml/cid" xmlns:w16se="http://schemas.microsoft.com/office/word/2015/wordml/symex" xmlns:wpg="http://schemas.microsoft.com/office/word/2010/wordprocessingGroup" xmlns:wpi="http://schemas.microsoft.com/office/word/2010/wordprocessingInk" xmlns:wne="http://schemas.microsoft.com/office/word/2006/wordml" xmlns:wps="http://schemas.microsoft.com/office/word/2010/wordprocessingShape" mc:Ignorable="w14 w15 w16se w16cid wp14">
   <w:numPicBullet w:numPicBulletId="0">
     <w:pict>
       <v:shapetype id="_x0000_t75" coordsize="21600,21600" o:spt="75" o:preferrelative="t" path="m@4@5l@4@11@9@11@9@5xe" filled="f" stroked="f">
@@ -1770,7 +1739,7 @@
         <v:path o:extrusionok="f" gradientshapeok="t" o:connecttype="rect"/>
         <o:lock v:ext="edit" aspectratio="t"/>
       </v:shapetype>
-      <v:shape id="_x0000_i1032" type="#_x0000_t75" style="width:11.5pt;height:11.5pt" o:bullet="t">
+      <v:shape id="_x0000_i1027" type="#_x0000_t75" style="width:11.5pt;height:11.5pt" o:bullet="t">
         <v:imagedata r:id="rId1" o:title="msoFCA2"/>
       </v:shape>
     </w:pict>
@@ -3964,31 +3933,31 @@
       </w:rPr>
     </w:lvl>
   </w:abstractNum>
-  <w:num w:numId="1" w16cid:durableId="399254744">
+  <w:num w:numId="1">
     <w:abstractNumId w:val="16"/>
   </w:num>
-  <w:num w:numId="2" w16cid:durableId="788165853">
+  <w:num w:numId="2">
     <w:abstractNumId w:val="15"/>
   </w:num>
-  <w:num w:numId="3" w16cid:durableId="967858031">
+  <w:num w:numId="3">
     <w:abstractNumId w:val="1"/>
   </w:num>
-  <w:num w:numId="4" w16cid:durableId="38870113">
+  <w:num w:numId="4">
     <w:abstractNumId w:val="18"/>
   </w:num>
-  <w:num w:numId="5" w16cid:durableId="1781953670">
+  <w:num w:numId="5">
     <w:abstractNumId w:val="6"/>
   </w:num>
-  <w:num w:numId="6" w16cid:durableId="201791498">
+  <w:num w:numId="6">
     <w:abstractNumId w:val="12"/>
   </w:num>
-  <w:num w:numId="7" w16cid:durableId="1419450613">
+  <w:num w:numId="7">
     <w:abstractNumId w:val="2"/>
   </w:num>
-  <w:num w:numId="8" w16cid:durableId="694237021">
+  <w:num w:numId="8">
     <w:abstractNumId w:val="13"/>
   </w:num>
-  <w:num w:numId="9" w16cid:durableId="1432773974">
+  <w:num w:numId="9">
     <w:abstractNumId w:val="1"/>
     <w:lvlOverride w:ilvl="0">
       <w:startOverride w:val="1"/>
@@ -4018,50 +3987,50 @@
       <w:startOverride w:val="1"/>
     </w:lvlOverride>
   </w:num>
-  <w:num w:numId="10" w16cid:durableId="2058698860">
+  <w:num w:numId="10">
     <w:abstractNumId w:val="10"/>
   </w:num>
-  <w:num w:numId="11" w16cid:durableId="1958876336">
+  <w:num w:numId="11">
     <w:abstractNumId w:val="10"/>
   </w:num>
-  <w:num w:numId="12" w16cid:durableId="1323969191">
+  <w:num w:numId="12">
     <w:abstractNumId w:val="9"/>
   </w:num>
-  <w:num w:numId="13" w16cid:durableId="1815638976">
+  <w:num w:numId="13">
     <w:abstractNumId w:val="3"/>
   </w:num>
-  <w:num w:numId="14" w16cid:durableId="1637298139">
+  <w:num w:numId="14">
     <w:abstractNumId w:val="8"/>
   </w:num>
-  <w:num w:numId="15" w16cid:durableId="2072997714">
+  <w:num w:numId="15">
     <w:abstractNumId w:val="7"/>
   </w:num>
-  <w:num w:numId="16" w16cid:durableId="930742279">
+  <w:num w:numId="16">
     <w:abstractNumId w:val="11"/>
   </w:num>
-  <w:num w:numId="17" w16cid:durableId="1438939332">
+  <w:num w:numId="17">
     <w:abstractNumId w:val="4"/>
   </w:num>
-  <w:num w:numId="18" w16cid:durableId="1303854241">
+  <w:num w:numId="18">
     <w:abstractNumId w:val="17"/>
   </w:num>
-  <w:num w:numId="19" w16cid:durableId="2022856784">
+  <w:num w:numId="19">
     <w:abstractNumId w:val="5"/>
   </w:num>
-  <w:num w:numId="20" w16cid:durableId="1787504019">
+  <w:num w:numId="20">
     <w:abstractNumId w:val="19"/>
   </w:num>
-  <w:num w:numId="21" w16cid:durableId="137453565">
+  <w:num w:numId="21">
     <w:abstractNumId w:val="0"/>
   </w:num>
-  <w:num w:numId="22" w16cid:durableId="1890216539">
+  <w:num w:numId="22">
     <w:abstractNumId w:val="14"/>
   </w:num>
 </w:numbering>
 </file>
 
 <file path=word/styles.xml><?xml version="1.0" encoding="utf-8"?>
-<w:styles xmlns:mc="http://schemas.openxmlformats.org/markup-compatibility/2006" xmlns:r="http://schemas.openxmlformats.org/officeDocument/2006/relationships" xmlns:w="http://schemas.openxmlformats.org/wordprocessingml/2006/main" xmlns:w14="http://schemas.microsoft.com/office/word/2010/wordml" xmlns:w15="http://schemas.microsoft.com/office/word/2012/wordml" xmlns:w16cex="http://schemas.microsoft.com/office/word/2018/wordml/cex" xmlns:w16cid="http://schemas.microsoft.com/office/word/2016/wordml/cid" xmlns:w16="http://schemas.microsoft.com/office/word/2018/wordml" xmlns:w16du="http://schemas.microsoft.com/office/word/2023/wordml/word16du" xmlns:w16sdtdh="http://schemas.microsoft.com/office/word/2020/wordml/sdtdatahash" xmlns:w16sdtfl="http://schemas.microsoft.com/office/word/2024/wordml/sdtformatlock" xmlns:w16se="http://schemas.microsoft.com/office/word/2015/wordml/symex" mc:Ignorable="w14 w15 w16se w16cid w16 w16cex w16sdtdh w16sdtfl w16du">
+<w:styles xmlns:mc="http://schemas.openxmlformats.org/markup-compatibility/2006" xmlns:r="http://schemas.openxmlformats.org/officeDocument/2006/relationships" xmlns:w="http://schemas.openxmlformats.org/wordprocessingml/2006/main" xmlns:w14="http://schemas.microsoft.com/office/word/2010/wordml" xmlns:w15="http://schemas.microsoft.com/office/word/2012/wordml" xmlns:w16cid="http://schemas.microsoft.com/office/word/2016/wordml/cid" xmlns:w16se="http://schemas.microsoft.com/office/word/2015/wordml/symex" mc:Ignorable="w14 w15 w16se w16cid">
   <w:docDefaults>
     <w:rPrDefault>
       <w:rPr>
@@ -4077,7 +4046,7 @@
       </w:pPr>
     </w:pPrDefault>
   </w:docDefaults>
-  <w:latentStyles w:defLockedState="0" w:defUIPriority="99" w:defSemiHidden="0" w:defUnhideWhenUsed="0" w:defQFormat="0" w:count="376">
+  <w:latentStyles w:defLockedState="0" w:defUIPriority="99" w:defSemiHidden="0" w:defUnhideWhenUsed="0" w:defQFormat="0" w:count="375">
     <w:lsdException w:name="Normal" w:uiPriority="0" w:qFormat="1"/>
     <w:lsdException w:name="heading 1" w:uiPriority="9" w:qFormat="1"/>
     <w:lsdException w:name="heading 2" w:semiHidden="1" w:uiPriority="0" w:unhideWhenUsed="1" w:qFormat="1"/>
@@ -4453,7 +4422,6 @@
     <w:lsdException w:name="Smart Hyperlink" w:semiHidden="1" w:unhideWhenUsed="1"/>
     <w:lsdException w:name="Hashtag" w:semiHidden="1" w:unhideWhenUsed="1"/>
     <w:lsdException w:name="Unresolved Mention" w:semiHidden="1" w:unhideWhenUsed="1"/>
-    <w:lsdException w:name="Smart Link" w:semiHidden="1" w:unhideWhenUsed="1"/>
   </w:latentStyles>
   <w:style w:type="paragraph" w:default="1" w:styleId="Normal">
     <w:name w:val="Normal"/>
@@ -5248,7 +5216,7 @@
 </file>
 
 <file path=customXml/itemProps1.xml><?xml version="1.0" encoding="utf-8"?>
-<ds:datastoreItem xmlns:ds="http://schemas.openxmlformats.org/officeDocument/2006/customXml" ds:itemID="{8B5038CB-6589-4BE1-965B-DDAA70519D38}">
+<ds:datastoreItem xmlns:ds="http://schemas.openxmlformats.org/officeDocument/2006/customXml" ds:itemID="{C26F297B-F8C9-4A32-AF3B-352403DB2674}">
   <ds:schemaRefs>
     <ds:schemaRef ds:uri="http://schemas.openxmlformats.org/officeDocument/2006/bibliography"/>
   </ds:schemaRefs>
